--- a/documentation/Temperature/Arrowhead Temperature SD.docx
+++ b/documentation/Temperature/Arrowhead Temperature SD.docx
@@ -28,6 +28,7 @@
               <w:noProof/>
             </w:rPr>
           </w:pPr>
+          <w:proofErr w:type="spellStart"/>
           <w:r>
             <w:rPr>
               <w:rFonts w:asciiTheme="majorHAnsi" w:hAnsiTheme="majorHAnsi" w:cstheme="majorHAnsi"/>
@@ -37,6 +38,7 @@
             </w:rPr>
             <w:t>IndoorTemperature</w:t>
           </w:r>
+          <w:proofErr w:type="spellEnd"/>
         </w:p>
       </w:sdtContent>
     </w:sdt>
@@ -264,6 +266,7 @@
           <w:lang w:val="en-US"/>
         </w:rPr>
       </w:pPr>
+      <w:proofErr w:type="spellStart"/>
       <w:r>
         <w:rPr>
           <w:lang w:val="en-US"/>
@@ -271,6 +274,7 @@
         <w:lastRenderedPageBreak/>
         <w:t>IndoorTemperature</w:t>
       </w:r>
+      <w:proofErr w:type="spellEnd"/>
       <w:r>
         <w:rPr>
           <w:lang w:val="en-US"/>
@@ -357,7 +361,19 @@
         <w:rPr>
           <w:lang w:eastAsia="en-US"/>
         </w:rPr>
-        <w:t>This method is a simple request-response. There is no request message, and the response is called TemperatureReadout.</w:t>
+        <w:t>This method is a simple</w:t>
+      </w:r>
+      <w:r>
+        <w:rPr>
+          <w:lang w:eastAsia="en-US"/>
+        </w:rPr>
+        <w:t xml:space="preserve"> (GET)</w:t>
+      </w:r>
+      <w:r>
+        <w:rPr>
+          <w:lang w:eastAsia="en-US"/>
+        </w:rPr>
+        <w:t xml:space="preserve"> request-response. There is no request message, and the response is called TemperatureReadout.</w:t>
       </w:r>
     </w:p>
     <w:p>
@@ -385,8 +401,298 @@
         <w:rPr>
           <w:lang w:val="en-US"/>
         </w:rPr>
-        <w:t xml:space="preserve">This Service has no information model specifically set. A simple double value is returned upon request. </w:t>
+        <w:t>The information model of the response uses the Sensor Markup Language [1] message ontology, which is a standa</w:t>
       </w:r>
+      <w:r>
+        <w:rPr>
+          <w:lang w:val="en-US"/>
+        </w:rPr>
+        <w:t>rd providing JSON and XML message formats to describe sensor readouts. The response payload contains the following information, as presented in Table 1.</w:t>
+      </w:r>
+    </w:p>
+    <w:p>
+      <w:pPr>
+        <w:pStyle w:val="Kpalrs"/>
+        <w:rPr>
+          <w:lang w:val="en-US"/>
+        </w:rPr>
+      </w:pPr>
+      <w:r>
+        <w:rPr>
+          <w:lang w:val="en-US"/>
+        </w:rPr>
+        <w:t xml:space="preserve">Table </w:t>
+      </w:r>
+      <w:r>
+        <w:fldChar w:fldCharType="begin"/>
+      </w:r>
+      <w:r>
+        <w:rPr>
+          <w:lang w:val="en-US"/>
+        </w:rPr>
+        <w:instrText xml:space="preserve"> SEQ Table \* ARABIC </w:instrText>
+      </w:r>
+      <w:r>
+        <w:fldChar w:fldCharType="separate"/>
+      </w:r>
+      <w:r>
+        <w:rPr>
+          <w:noProof/>
+          <w:lang w:val="en-US"/>
+        </w:rPr>
+        <w:t>1</w:t>
+      </w:r>
+      <w:r>
+        <w:rPr>
+          <w:noProof/>
+        </w:rPr>
+        <w:fldChar w:fldCharType="end"/>
+      </w:r>
+      <w:r>
+        <w:rPr>
+          <w:lang w:val="en-US"/>
+        </w:rPr>
+        <w:t xml:space="preserve"> </w:t>
+      </w:r>
+      <w:proofErr w:type="spellStart"/>
+      <w:r>
+        <w:rPr>
+          <w:lang w:val="en-US"/>
+        </w:rPr>
+        <w:t>TemperatureReadout</w:t>
+      </w:r>
+      <w:proofErr w:type="spellEnd"/>
+      <w:r>
+        <w:rPr>
+          <w:lang w:val="en-US"/>
+        </w:rPr>
+        <w:t xml:space="preserve"> </w:t>
+      </w:r>
+      <w:r>
+        <w:rPr>
+          <w:lang w:val="en-US"/>
+        </w:rPr>
+        <w:t>type description</w:t>
+      </w:r>
+    </w:p>
+    <w:tbl>
+      <w:tblPr>
+        <w:tblStyle w:val="Rcsostblzat"/>
+        <w:tblW w:w="0" w:type="auto"/>
+        <w:tblLook w:val="04A0" w:firstRow="1" w:lastRow="0" w:firstColumn="1" w:lastColumn="0" w:noHBand="0" w:noVBand="1"/>
+      </w:tblPr>
+      <w:tblGrid>
+        <w:gridCol w:w="2849"/>
+        <w:gridCol w:w="5922"/>
+      </w:tblGrid>
+      <w:tr>
+        <w:tc>
+          <w:tcPr>
+            <w:tcW w:w="2702" w:type="dxa"/>
+            <w:shd w:val="clear" w:color="auto" w:fill="D9D9D9" w:themeFill="background1" w:themeFillShade="D9"/>
+          </w:tcPr>
+          <w:p>
+            <w:pPr>
+              <w:pStyle w:val="Szvegtrzs"/>
+              <w:rPr>
+                <w:b/>
+              </w:rPr>
+            </w:pPr>
+            <w:r>
+              <w:rPr>
+                <w:b/>
+              </w:rPr>
+              <w:t>Field</w:t>
+            </w:r>
+          </w:p>
+        </w:tc>
+        <w:tc>
+          <w:tcPr>
+            <w:tcW w:w="6069" w:type="dxa"/>
+            <w:shd w:val="clear" w:color="auto" w:fill="D9D9D9" w:themeFill="background1" w:themeFillShade="D9"/>
+          </w:tcPr>
+          <w:p>
+            <w:pPr>
+              <w:pStyle w:val="Szvegtrzs"/>
+              <w:rPr>
+                <w:b/>
+              </w:rPr>
+            </w:pPr>
+            <w:r>
+              <w:rPr>
+                <w:b/>
+              </w:rPr>
+              <w:t>Description</w:t>
+            </w:r>
+          </w:p>
+        </w:tc>
+      </w:tr>
+      <w:tr>
+        <w:tc>
+          <w:tcPr>
+            <w:tcW w:w="2702" w:type="dxa"/>
+          </w:tcPr>
+          <w:p>
+            <w:pPr>
+              <w:pStyle w:val="Szvegtrzs"/>
+            </w:pPr>
+            <w:r>
+              <w:t>bn</w:t>
+            </w:r>
+            <w:r>
+              <w:t xml:space="preserve">: </w:t>
+            </w:r>
+            <w:r>
+              <w:t>String</w:t>
+            </w:r>
+          </w:p>
+        </w:tc>
+        <w:tc>
+          <w:tcPr>
+            <w:tcW w:w="6069" w:type="dxa"/>
+          </w:tcPr>
+          <w:p>
+            <w:pPr>
+              <w:pStyle w:val="Szvegtrzs"/>
+            </w:pPr>
+            <w:r>
+              <w:t>Base Name, this field stores the name of the ArrowheadSystem</w:t>
+            </w:r>
+          </w:p>
+        </w:tc>
+      </w:tr>
+      <w:tr>
+        <w:tc>
+          <w:tcPr>
+            <w:tcW w:w="2702" w:type="dxa"/>
+          </w:tcPr>
+          <w:p>
+            <w:pPr>
+              <w:pStyle w:val="Szvegtrzs"/>
+            </w:pPr>
+            <w:r>
+              <w:t>bt</w:t>
+            </w:r>
+            <w:r>
+              <w:t xml:space="preserve">: </w:t>
+            </w:r>
+            <w:r>
+              <w:t>Double</w:t>
+            </w:r>
+          </w:p>
+        </w:tc>
+        <w:tc>
+          <w:tcPr>
+            <w:tcW w:w="6069" w:type="dxa"/>
+          </w:tcPr>
+          <w:p>
+            <w:pPr>
+              <w:pStyle w:val="Szvegtrzs"/>
+            </w:pPr>
+            <w:r>
+              <w:t>Base Time, this field contains the unix timestamp of the sensor readout</w:t>
+            </w:r>
+          </w:p>
+        </w:tc>
+      </w:tr>
+      <w:tr>
+        <w:tc>
+          <w:tcPr>
+            <w:tcW w:w="2702" w:type="dxa"/>
+          </w:tcPr>
+          <w:p>
+            <w:pPr>
+              <w:pStyle w:val="Szvegtrzs"/>
+            </w:pPr>
+            <w:r>
+              <w:t>bu</w:t>
+            </w:r>
+            <w:r>
+              <w:t xml:space="preserve">: </w:t>
+            </w:r>
+            <w:r>
+              <w:t>String</w:t>
+            </w:r>
+          </w:p>
+        </w:tc>
+        <w:tc>
+          <w:tcPr>
+            <w:tcW w:w="6069" w:type="dxa"/>
+          </w:tcPr>
+          <w:p>
+            <w:pPr>
+              <w:pStyle w:val="Szvegtrzs"/>
+            </w:pPr>
+            <w:r>
+              <w:t>Base Unit of the sensor readout</w:t>
+            </w:r>
+          </w:p>
+        </w:tc>
+      </w:tr>
+      <w:tr>
+        <w:tc>
+          <w:tcPr>
+            <w:tcW w:w="2702" w:type="dxa"/>
+          </w:tcPr>
+          <w:p>
+            <w:pPr>
+              <w:pStyle w:val="Szvegtrzs"/>
+            </w:pPr>
+            <w:r>
+              <w:t>ver: Integer</w:t>
+            </w:r>
+          </w:p>
+        </w:tc>
+        <w:tc>
+          <w:tcPr>
+            <w:tcW w:w="6069" w:type="dxa"/>
+          </w:tcPr>
+          <w:p>
+            <w:pPr>
+              <w:pStyle w:val="Szvegtrzs"/>
+            </w:pPr>
+            <w:r>
+              <w:t>Version identifier</w:t>
+            </w:r>
+          </w:p>
+        </w:tc>
+      </w:tr>
+      <w:tr>
+        <w:tc>
+          <w:tcPr>
+            <w:tcW w:w="2702" w:type="dxa"/>
+          </w:tcPr>
+          <w:p>
+            <w:pPr>
+              <w:pStyle w:val="Szvegtrzs"/>
+            </w:pPr>
+            <w:r>
+              <w:t>e: List&lt;MeasurementEntry&gt;</w:t>
+            </w:r>
+          </w:p>
+        </w:tc>
+        <w:tc>
+          <w:tcPr>
+            <w:tcW w:w="6069" w:type="dxa"/>
+          </w:tcPr>
+          <w:p>
+            <w:pPr>
+              <w:pStyle w:val="Szvegtrzs"/>
+            </w:pPr>
+            <w:r>
+              <w:t>List of measurements, containing the ArrowheadService, measured value and time</w:t>
+            </w:r>
+          </w:p>
+        </w:tc>
+      </w:tr>
+    </w:tbl>
+    <w:p>
+      <w:pPr>
+        <w:pStyle w:val="Szvegtrzs"/>
+        <w:rPr>
+          <w:lang w:val="en-US"/>
+        </w:rPr>
+      </w:pPr>
     </w:p>
     <w:p>
       <w:pPr>
@@ -413,7 +719,21 @@
         <w:rPr>
           <w:lang w:val="en-US"/>
         </w:rPr>
-        <w:t xml:space="preserve">This Service is secured via the ArrowheadToken. </w:t>
+        <w:t xml:space="preserve">This Service is secured via the </w:t>
+      </w:r>
+      <w:proofErr w:type="spellStart"/>
+      <w:r>
+        <w:rPr>
+          <w:lang w:val="en-US"/>
+        </w:rPr>
+        <w:t>ArrowheadToken</w:t>
+      </w:r>
+      <w:proofErr w:type="spellEnd"/>
+      <w:r>
+        <w:rPr>
+          <w:lang w:val="en-US"/>
+        </w:rPr>
+        <w:t xml:space="preserve">. </w:t>
       </w:r>
       <w:r>
         <w:rPr>
@@ -421,8 +741,6 @@
         </w:rPr>
         <w:t xml:space="preserve">Therefore, all Providers that implement this Service shall register this Service in the Service Registry with a special metadata: “security” = “token”. </w:t>
       </w:r>
-      <w:bookmarkStart w:id="0" w:name="_GoBack"/>
-      <w:bookmarkEnd w:id="0"/>
     </w:p>
     <w:p>
       <w:pPr>
@@ -446,7 +764,6 @@
     </w:p>
     <w:p>
       <w:pPr>
-        <w:pStyle w:val="Szvegtrzs"/>
         <w:rPr>
           <w:lang w:val="en-US"/>
         </w:rPr>
@@ -455,21 +772,79 @@
         <w:rPr>
           <w:lang w:val="en-US"/>
         </w:rPr>
-        <w:t>.</w:t>
+        <w:t xml:space="preserve">[1] </w:t>
       </w:r>
-    </w:p>
-    <w:p>
-      <w:pPr>
-        <w:rPr>
-          <w:lang w:val="en-US"/>
-        </w:rPr>
-      </w:pPr>
+      <w:proofErr w:type="spellStart"/>
       <w:r>
         <w:rPr>
           <w:lang w:val="en-US"/>
         </w:rPr>
-        <w:br w:type="page"/>
+        <w:t>SensorML</w:t>
       </w:r>
+      <w:proofErr w:type="spellEnd"/>
+      <w:r>
+        <w:rPr>
+          <w:lang w:val="en-US"/>
+        </w:rPr>
+        <w:t xml:space="preserve"> specifications: </w:t>
+      </w:r>
+      <w:hyperlink r:id="rId10" w:history="1">
+        <w:r>
+          <w:rPr>
+            <w:rStyle w:val="Hiperhivatkozs"/>
+            <w:lang w:val="en-US"/>
+          </w:rPr>
+          <w:t>https://</w:t>
+        </w:r>
+        <w:proofErr w:type="spellStart"/>
+        <w:r>
+          <w:rPr>
+            <w:rStyle w:val="Hiperhivatkozs"/>
+            <w:lang w:val="en-US"/>
+          </w:rPr>
+          <w:t>tools.ietf.org</w:t>
+        </w:r>
+        <w:proofErr w:type="spellEnd"/>
+        <w:r>
+          <w:rPr>
+            <w:rStyle w:val="Hiperhivatkozs"/>
+            <w:lang w:val="en-US"/>
+          </w:rPr>
+          <w:t>/html/draft-</w:t>
+        </w:r>
+        <w:proofErr w:type="spellStart"/>
+        <w:r>
+          <w:rPr>
+            <w:rStyle w:val="Hiperhivatkozs"/>
+            <w:lang w:val="en-US"/>
+          </w:rPr>
+          <w:t>jennings</w:t>
+        </w:r>
+        <w:proofErr w:type="spellEnd"/>
+        <w:r>
+          <w:rPr>
+            <w:rStyle w:val="Hiperhivatkozs"/>
+            <w:lang w:val="en-US"/>
+          </w:rPr>
+          <w:t>-</w:t>
+        </w:r>
+        <w:proofErr w:type="spellStart"/>
+        <w:r>
+          <w:rPr>
+            <w:rStyle w:val="Hiperhivatkozs"/>
+            <w:lang w:val="en-US"/>
+          </w:rPr>
+          <w:t>senml</w:t>
+        </w:r>
+        <w:proofErr w:type="spellEnd"/>
+        <w:r>
+          <w:rPr>
+            <w:rStyle w:val="Hiperhivatkozs"/>
+            <w:lang w:val="en-US"/>
+          </w:rPr>
+          <w:t>-10</w:t>
+        </w:r>
+      </w:hyperlink>
     </w:p>
     <w:p>
       <w:pPr>
@@ -478,7 +853,7 @@
           <w:lang w:val="en-US"/>
         </w:rPr>
       </w:pPr>
-      <w:bookmarkStart w:id="1" w:name="_Toc354828814"/>
+      <w:bookmarkStart w:id="0" w:name="_Toc354828814"/>
       <w:r>
         <w:rPr>
           <w:lang w:val="en-US"/>
@@ -486,6 +861,8 @@
         <w:lastRenderedPageBreak/>
         <w:t>Revision history</w:t>
       </w:r>
+      <w:bookmarkStart w:id="1" w:name="_GoBack"/>
+      <w:bookmarkEnd w:id="0"/>
       <w:bookmarkEnd w:id="1"/>
     </w:p>
     <w:p>
@@ -753,6 +1130,127 @@
                 <w:szCs w:val="22"/>
               </w:rPr>
             </w:pPr>
+            <w:bookmarkStart w:id="3" w:name="OLE_LINK5"/>
+            <w:bookmarkStart w:id="4" w:name="OLE_LINK6"/>
+            <w:r>
+              <w:rPr>
+                <w:rFonts w:ascii="Times New Roman" w:hAnsi="Times New Roman" w:cs="Times New Roman"/>
+                <w:sz w:val="22"/>
+                <w:szCs w:val="22"/>
+              </w:rPr>
+              <w:t>Csaba Hegedűs</w:t>
+            </w:r>
+            <w:bookmarkEnd w:id="3"/>
+            <w:bookmarkEnd w:id="4"/>
+          </w:p>
+        </w:tc>
+      </w:tr>
+      <w:tr>
+        <w:tc>
+          <w:tcPr>
+            <w:tcW w:w="668" w:type="dxa"/>
+          </w:tcPr>
+          <w:p>
+            <w:pPr>
+              <w:pStyle w:val="Szvegtrzs"/>
+              <w:rPr>
+                <w:rFonts w:ascii="Times New Roman" w:hAnsi="Times New Roman" w:cs="Times New Roman"/>
+                <w:sz w:val="22"/>
+                <w:szCs w:val="22"/>
+              </w:rPr>
+            </w:pPr>
+            <w:r>
+              <w:rPr>
+                <w:rFonts w:ascii="Times New Roman" w:hAnsi="Times New Roman" w:cs="Times New Roman"/>
+                <w:sz w:val="22"/>
+                <w:szCs w:val="22"/>
+              </w:rPr>
+              <w:t>2</w:t>
+            </w:r>
+          </w:p>
+        </w:tc>
+        <w:tc>
+          <w:tcPr>
+            <w:tcW w:w="1783" w:type="dxa"/>
+          </w:tcPr>
+          <w:p>
+            <w:pPr>
+              <w:pStyle w:val="Szvegtrzs"/>
+              <w:rPr>
+                <w:rFonts w:ascii="Times New Roman" w:hAnsi="Times New Roman" w:cs="Times New Roman"/>
+                <w:sz w:val="22"/>
+                <w:szCs w:val="22"/>
+              </w:rPr>
+            </w:pPr>
+            <w:r>
+              <w:rPr>
+                <w:rFonts w:ascii="Times New Roman" w:hAnsi="Times New Roman" w:cs="Times New Roman"/>
+                <w:sz w:val="22"/>
+                <w:szCs w:val="22"/>
+              </w:rPr>
+              <w:t>2018-02-15</w:t>
+            </w:r>
+          </w:p>
+        </w:tc>
+        <w:tc>
+          <w:tcPr>
+            <w:tcW w:w="913" w:type="dxa"/>
+          </w:tcPr>
+          <w:p>
+            <w:pPr>
+              <w:pStyle w:val="Szvegtrzs"/>
+              <w:rPr>
+                <w:rFonts w:ascii="Times New Roman" w:hAnsi="Times New Roman" w:cs="Times New Roman"/>
+                <w:sz w:val="22"/>
+                <w:szCs w:val="22"/>
+              </w:rPr>
+            </w:pPr>
+            <w:r>
+              <w:rPr>
+                <w:rFonts w:ascii="Times New Roman" w:hAnsi="Times New Roman" w:cs="Times New Roman"/>
+                <w:sz w:val="22"/>
+                <w:szCs w:val="22"/>
+              </w:rPr>
+              <w:t>M3</w:t>
+            </w:r>
+          </w:p>
+        </w:tc>
+        <w:tc>
+          <w:tcPr>
+            <w:tcW w:w="3101" w:type="dxa"/>
+          </w:tcPr>
+          <w:p>
+            <w:pPr>
+              <w:pStyle w:val="Szvegtrzs"/>
+              <w:rPr>
+                <w:rFonts w:ascii="Times New Roman" w:hAnsi="Times New Roman" w:cs="Times New Roman"/>
+                <w:sz w:val="22"/>
+                <w:szCs w:val="22"/>
+              </w:rPr>
+            </w:pPr>
+            <w:r>
+              <w:rPr>
+                <w:rFonts w:ascii="Times New Roman" w:hAnsi="Times New Roman" w:cs="Times New Roman"/>
+                <w:sz w:val="22"/>
+                <w:szCs w:val="22"/>
+              </w:rPr>
+              <w:t>Updated document to M3</w:t>
+            </w:r>
+          </w:p>
+        </w:tc>
+        <w:tc>
+          <w:tcPr>
+            <w:tcW w:w="2306" w:type="dxa"/>
+          </w:tcPr>
+          <w:p>
+            <w:pPr>
+              <w:pStyle w:val="Szvegtrzs"/>
+              <w:rPr>
+                <w:rFonts w:ascii="Times New Roman" w:hAnsi="Times New Roman" w:cs="Times New Roman"/>
+                <w:sz w:val="22"/>
+                <w:szCs w:val="22"/>
+              </w:rPr>
+            </w:pPr>
             <w:r>
               <w:rPr>
                 <w:rFonts w:ascii="Times New Roman" w:hAnsi="Times New Roman" w:cs="Times New Roman"/>
@@ -785,7 +1283,7 @@
           <w:lang w:val="en-US"/>
         </w:rPr>
       </w:pPr>
-      <w:bookmarkStart w:id="3" w:name="_Toc354828816"/>
+      <w:bookmarkStart w:id="5" w:name="_Toc354828816"/>
       <w:r>
         <w:rPr>
           <w:rFonts w:ascii="Times New Roman" w:hAnsi="Times New Roman" w:cs="Times New Roman"/>
@@ -795,7 +1293,7 @@
         </w:rPr>
         <w:t>Quality Assurance</w:t>
       </w:r>
-      <w:bookmarkEnd w:id="3"/>
+      <w:bookmarkEnd w:id="5"/>
     </w:p>
     <w:tbl>
       <w:tblPr>
@@ -1074,8 +1572,8 @@
       </w:r>
     </w:p>
     <w:sectPr>
-      <w:headerReference w:type="default" r:id="rId10"/>
-      <w:footerReference w:type="default" r:id="rId11"/>
+      <w:headerReference w:type="default" r:id="rId11"/>
+      <w:footerReference w:type="default" r:id="rId12"/>
       <w:pgSz w:w="11900" w:h="16840"/>
       <w:pgMar w:top="2552" w:right="1134" w:bottom="1418" w:left="1985" w:header="601" w:footer="709" w:gutter="0"/>
       <w:cols w:space="708"/>
@@ -1207,7 +1705,127 @@
                               <w:szCs w:val="13"/>
                               <w:lang w:val="en-US"/>
                             </w:rPr>
-                            <w:t>THEME [SP1-JTI-ARTEMIS-2012-AIPP4 SP1-JTI-ARTEMIS-2012-AIPP6]</w:t>
+                            <w:t>THEME [</w:t>
+                          </w:r>
+                          <w:proofErr w:type="spellStart"/>
+                          <w:r>
+                            <w:rPr>
+                              <w:rFonts w:asciiTheme="majorHAnsi" w:hAnsiTheme="majorHAnsi"/>
+                              <w:sz w:val="13"/>
+                              <w:szCs w:val="13"/>
+                              <w:lang w:val="en-US"/>
+                            </w:rPr>
+                            <w:t>SP1</w:t>
+                          </w:r>
+                          <w:proofErr w:type="spellEnd"/>
+                          <w:r>
+                            <w:rPr>
+                              <w:rFonts w:asciiTheme="majorHAnsi" w:hAnsiTheme="majorHAnsi"/>
+                              <w:sz w:val="13"/>
+                              <w:szCs w:val="13"/>
+                              <w:lang w:val="en-US"/>
+                            </w:rPr>
+                            <w:t>-</w:t>
+                          </w:r>
+                          <w:proofErr w:type="spellStart"/>
+                          <w:r>
+                            <w:rPr>
+                              <w:rFonts w:asciiTheme="majorHAnsi" w:hAnsiTheme="majorHAnsi"/>
+                              <w:sz w:val="13"/>
+                              <w:szCs w:val="13"/>
+                              <w:lang w:val="en-US"/>
+                            </w:rPr>
+                            <w:t>JTI</w:t>
+                          </w:r>
+                          <w:proofErr w:type="spellEnd"/>
+                          <w:r>
+                            <w:rPr>
+                              <w:rFonts w:asciiTheme="majorHAnsi" w:hAnsiTheme="majorHAnsi"/>
+                              <w:sz w:val="13"/>
+                              <w:szCs w:val="13"/>
+                              <w:lang w:val="en-US"/>
+                            </w:rPr>
+                            <w:t>-ARTEMIS-2012-</w:t>
+                          </w:r>
+                          <w:proofErr w:type="spellStart"/>
+                          <w:r>
+                            <w:rPr>
+                              <w:rFonts w:asciiTheme="majorHAnsi" w:hAnsiTheme="majorHAnsi"/>
+                              <w:sz w:val="13"/>
+                              <w:szCs w:val="13"/>
+                              <w:lang w:val="en-US"/>
+                            </w:rPr>
+                            <w:t>AIPP4</w:t>
+                          </w:r>
+                          <w:proofErr w:type="spellEnd"/>
+                          <w:r>
+                            <w:rPr>
+                              <w:rFonts w:asciiTheme="majorHAnsi" w:hAnsiTheme="majorHAnsi"/>
+                              <w:sz w:val="13"/>
+                              <w:szCs w:val="13"/>
+                              <w:lang w:val="en-US"/>
+                            </w:rPr>
+                            <w:t xml:space="preserve"> </w:t>
+                          </w:r>
+                          <w:proofErr w:type="spellStart"/>
+                          <w:r>
+                            <w:rPr>
+                              <w:rFonts w:asciiTheme="majorHAnsi" w:hAnsiTheme="majorHAnsi"/>
+                              <w:sz w:val="13"/>
+                              <w:szCs w:val="13"/>
+                              <w:lang w:val="en-US"/>
+                            </w:rPr>
+                            <w:t>SP1</w:t>
+                          </w:r>
+                          <w:proofErr w:type="spellEnd"/>
+                          <w:r>
+                            <w:rPr>
+                              <w:rFonts w:asciiTheme="majorHAnsi" w:hAnsiTheme="majorHAnsi"/>
+                              <w:sz w:val="13"/>
+                              <w:szCs w:val="13"/>
+                              <w:lang w:val="en-US"/>
+                            </w:rPr>
+                            <w:t>-</w:t>
+                          </w:r>
+                          <w:proofErr w:type="spellStart"/>
+                          <w:r>
+                            <w:rPr>
+                              <w:rFonts w:asciiTheme="majorHAnsi" w:hAnsiTheme="majorHAnsi"/>
+                              <w:sz w:val="13"/>
+                              <w:szCs w:val="13"/>
+                              <w:lang w:val="en-US"/>
+                            </w:rPr>
+                            <w:t>JTI</w:t>
+                          </w:r>
+                          <w:proofErr w:type="spellEnd"/>
+                          <w:r>
+                            <w:rPr>
+                              <w:rFonts w:asciiTheme="majorHAnsi" w:hAnsiTheme="majorHAnsi"/>
+                              <w:sz w:val="13"/>
+                              <w:szCs w:val="13"/>
+                              <w:lang w:val="en-US"/>
+                            </w:rPr>
+                            <w:t>-ARTEMIS-2012-</w:t>
+                          </w:r>
+                          <w:proofErr w:type="spellStart"/>
+                          <w:r>
+                            <w:rPr>
+                              <w:rFonts w:asciiTheme="majorHAnsi" w:hAnsiTheme="majorHAnsi"/>
+                              <w:sz w:val="13"/>
+                              <w:szCs w:val="13"/>
+                              <w:lang w:val="en-US"/>
+                            </w:rPr>
+                            <w:t>AIPP6</w:t>
+                          </w:r>
+                          <w:proofErr w:type="spellEnd"/>
+                          <w:r>
+                            <w:rPr>
+                              <w:rFonts w:asciiTheme="majorHAnsi" w:hAnsiTheme="majorHAnsi"/>
+                              <w:sz w:val="13"/>
+                              <w:szCs w:val="13"/>
+                              <w:lang w:val="en-US"/>
+                            </w:rPr>
+                            <w:t>]</w:t>
                           </w:r>
                         </w:p>
                         <w:p>
@@ -1263,7 +1881,47 @@
                               <w:szCs w:val="15"/>
                               <w:lang w:val="en-US"/>
                             </w:rPr>
-                            <w:t>Project Coordinator: Professor Jerker Delsing | Luleå University of Technology</w:t>
+                            <w:t xml:space="preserve">Project Coordinator: Professor Jerker </w:t>
+                          </w:r>
+                          <w:proofErr w:type="spellStart"/>
+                          <w:r>
+                            <w:rPr>
+                              <w:rFonts w:asciiTheme="majorHAnsi" w:hAnsiTheme="majorHAnsi"/>
+                              <w:sz w:val="15"/>
+                              <w:szCs w:val="15"/>
+                              <w:lang w:val="en-US"/>
+                            </w:rPr>
+                            <w:t>Delsing</w:t>
+                          </w:r>
+                          <w:proofErr w:type="spellEnd"/>
+                          <w:r>
+                            <w:rPr>
+                              <w:rFonts w:asciiTheme="majorHAnsi" w:hAnsiTheme="majorHAnsi"/>
+                              <w:sz w:val="15"/>
+                              <w:szCs w:val="15"/>
+                              <w:lang w:val="en-US"/>
+                            </w:rPr>
+                            <w:t xml:space="preserve"> | </w:t>
+                          </w:r>
+                          <w:proofErr w:type="spellStart"/>
+                          <w:r>
+                            <w:rPr>
+                              <w:rFonts w:asciiTheme="majorHAnsi" w:hAnsiTheme="majorHAnsi"/>
+                              <w:sz w:val="15"/>
+                              <w:szCs w:val="15"/>
+                              <w:lang w:val="en-US"/>
+                            </w:rPr>
+                            <w:t>Luleå</w:t>
+                          </w:r>
+                          <w:proofErr w:type="spellEnd"/>
+                          <w:r>
+                            <w:rPr>
+                              <w:rFonts w:asciiTheme="majorHAnsi" w:hAnsiTheme="majorHAnsi"/>
+                              <w:sz w:val="15"/>
+                              <w:szCs w:val="15"/>
+                              <w:lang w:val="en-US"/>
+                            </w:rPr>
+                            <w:t xml:space="preserve"> University of Technology</w:t>
                           </w:r>
                         </w:p>
                       </w:txbxContent>
@@ -1330,7 +1988,127 @@
                         <w:szCs w:val="13"/>
                         <w:lang w:val="en-US"/>
                       </w:rPr>
-                      <w:t>THEME [SP1-JTI-ARTEMIS-2012-AIPP4 SP1-JTI-ARTEMIS-2012-AIPP6]</w:t>
+                      <w:t>THEME [</w:t>
+                    </w:r>
+                    <w:proofErr w:type="spellStart"/>
+                    <w:r>
+                      <w:rPr>
+                        <w:rFonts w:asciiTheme="majorHAnsi" w:hAnsiTheme="majorHAnsi"/>
+                        <w:sz w:val="13"/>
+                        <w:szCs w:val="13"/>
+                        <w:lang w:val="en-US"/>
+                      </w:rPr>
+                      <w:t>SP1</w:t>
+                    </w:r>
+                    <w:proofErr w:type="spellEnd"/>
+                    <w:r>
+                      <w:rPr>
+                        <w:rFonts w:asciiTheme="majorHAnsi" w:hAnsiTheme="majorHAnsi"/>
+                        <w:sz w:val="13"/>
+                        <w:szCs w:val="13"/>
+                        <w:lang w:val="en-US"/>
+                      </w:rPr>
+                      <w:t>-</w:t>
+                    </w:r>
+                    <w:proofErr w:type="spellStart"/>
+                    <w:r>
+                      <w:rPr>
+                        <w:rFonts w:asciiTheme="majorHAnsi" w:hAnsiTheme="majorHAnsi"/>
+                        <w:sz w:val="13"/>
+                        <w:szCs w:val="13"/>
+                        <w:lang w:val="en-US"/>
+                      </w:rPr>
+                      <w:t>JTI</w:t>
+                    </w:r>
+                    <w:proofErr w:type="spellEnd"/>
+                    <w:r>
+                      <w:rPr>
+                        <w:rFonts w:asciiTheme="majorHAnsi" w:hAnsiTheme="majorHAnsi"/>
+                        <w:sz w:val="13"/>
+                        <w:szCs w:val="13"/>
+                        <w:lang w:val="en-US"/>
+                      </w:rPr>
+                      <w:t>-ARTEMIS-2012-</w:t>
+                    </w:r>
+                    <w:proofErr w:type="spellStart"/>
+                    <w:r>
+                      <w:rPr>
+                        <w:rFonts w:asciiTheme="majorHAnsi" w:hAnsiTheme="majorHAnsi"/>
+                        <w:sz w:val="13"/>
+                        <w:szCs w:val="13"/>
+                        <w:lang w:val="en-US"/>
+                      </w:rPr>
+                      <w:t>AIPP4</w:t>
+                    </w:r>
+                    <w:proofErr w:type="spellEnd"/>
+                    <w:r>
+                      <w:rPr>
+                        <w:rFonts w:asciiTheme="majorHAnsi" w:hAnsiTheme="majorHAnsi"/>
+                        <w:sz w:val="13"/>
+                        <w:szCs w:val="13"/>
+                        <w:lang w:val="en-US"/>
+                      </w:rPr>
+                      <w:t xml:space="preserve"> </w:t>
+                    </w:r>
+                    <w:proofErr w:type="spellStart"/>
+                    <w:r>
+                      <w:rPr>
+                        <w:rFonts w:asciiTheme="majorHAnsi" w:hAnsiTheme="majorHAnsi"/>
+                        <w:sz w:val="13"/>
+                        <w:szCs w:val="13"/>
+                        <w:lang w:val="en-US"/>
+                      </w:rPr>
+                      <w:t>SP1</w:t>
+                    </w:r>
+                    <w:proofErr w:type="spellEnd"/>
+                    <w:r>
+                      <w:rPr>
+                        <w:rFonts w:asciiTheme="majorHAnsi" w:hAnsiTheme="majorHAnsi"/>
+                        <w:sz w:val="13"/>
+                        <w:szCs w:val="13"/>
+                        <w:lang w:val="en-US"/>
+                      </w:rPr>
+                      <w:t>-</w:t>
+                    </w:r>
+                    <w:proofErr w:type="spellStart"/>
+                    <w:r>
+                      <w:rPr>
+                        <w:rFonts w:asciiTheme="majorHAnsi" w:hAnsiTheme="majorHAnsi"/>
+                        <w:sz w:val="13"/>
+                        <w:szCs w:val="13"/>
+                        <w:lang w:val="en-US"/>
+                      </w:rPr>
+                      <w:t>JTI</w:t>
+                    </w:r>
+                    <w:proofErr w:type="spellEnd"/>
+                    <w:r>
+                      <w:rPr>
+                        <w:rFonts w:asciiTheme="majorHAnsi" w:hAnsiTheme="majorHAnsi"/>
+                        <w:sz w:val="13"/>
+                        <w:szCs w:val="13"/>
+                        <w:lang w:val="en-US"/>
+                      </w:rPr>
+                      <w:t>-ARTEMIS-2012-</w:t>
+                    </w:r>
+                    <w:proofErr w:type="spellStart"/>
+                    <w:r>
+                      <w:rPr>
+                        <w:rFonts w:asciiTheme="majorHAnsi" w:hAnsiTheme="majorHAnsi"/>
+                        <w:sz w:val="13"/>
+                        <w:szCs w:val="13"/>
+                        <w:lang w:val="en-US"/>
+                      </w:rPr>
+                      <w:t>AIPP6</w:t>
+                    </w:r>
+                    <w:proofErr w:type="spellEnd"/>
+                    <w:r>
+                      <w:rPr>
+                        <w:rFonts w:asciiTheme="majorHAnsi" w:hAnsiTheme="majorHAnsi"/>
+                        <w:sz w:val="13"/>
+                        <w:szCs w:val="13"/>
+                        <w:lang w:val="en-US"/>
+                      </w:rPr>
+                      <w:t>]</w:t>
                     </w:r>
                   </w:p>
                   <w:p>
@@ -1386,7 +2164,47 @@
                         <w:szCs w:val="15"/>
                         <w:lang w:val="en-US"/>
                       </w:rPr>
-                      <w:t>Project Coordinator: Professor Jerker Delsing | Luleå University of Technology</w:t>
+                      <w:t xml:space="preserve">Project Coordinator: Professor Jerker </w:t>
+                    </w:r>
+                    <w:proofErr w:type="spellStart"/>
+                    <w:r>
+                      <w:rPr>
+                        <w:rFonts w:asciiTheme="majorHAnsi" w:hAnsiTheme="majorHAnsi"/>
+                        <w:sz w:val="15"/>
+                        <w:szCs w:val="15"/>
+                        <w:lang w:val="en-US"/>
+                      </w:rPr>
+                      <w:t>Delsing</w:t>
+                    </w:r>
+                    <w:proofErr w:type="spellEnd"/>
+                    <w:r>
+                      <w:rPr>
+                        <w:rFonts w:asciiTheme="majorHAnsi" w:hAnsiTheme="majorHAnsi"/>
+                        <w:sz w:val="15"/>
+                        <w:szCs w:val="15"/>
+                        <w:lang w:val="en-US"/>
+                      </w:rPr>
+                      <w:t xml:space="preserve"> | </w:t>
+                    </w:r>
+                    <w:proofErr w:type="spellStart"/>
+                    <w:r>
+                      <w:rPr>
+                        <w:rFonts w:asciiTheme="majorHAnsi" w:hAnsiTheme="majorHAnsi"/>
+                        <w:sz w:val="15"/>
+                        <w:szCs w:val="15"/>
+                        <w:lang w:val="en-US"/>
+                      </w:rPr>
+                      <w:t>Luleå</w:t>
+                    </w:r>
+                    <w:proofErr w:type="spellEnd"/>
+                    <w:r>
+                      <w:rPr>
+                        <w:rFonts w:asciiTheme="majorHAnsi" w:hAnsiTheme="majorHAnsi"/>
+                        <w:sz w:val="15"/>
+                        <w:szCs w:val="15"/>
+                        <w:lang w:val="en-US"/>
+                      </w:rPr>
+                      <w:t xml:space="preserve"> University of Technology</w:t>
                     </w:r>
                   </w:p>
                 </w:txbxContent>
@@ -1447,7 +2265,7 @@
                   </a:prstGeom>
                   <a:extLst>
                     <a:ext uri="{FAA26D3D-D897-4be2-8F04-BA451C77F1D7}">
-                      <ma14:placeholderFlag xmlns:ve="http://schemas.openxmlformats.org/markup-compatibility/2006" xmlns="" xmlns:mo="http://schemas.microsoft.com/office/mac/office/2008/main" xmlns:mv="urn:schemas-microsoft-com:mac:vml" xmlns:o="urn:schemas-microsoft-com:office:office" xmlns:v="urn:schemas-microsoft-com:vml" xmlns:w10="urn:schemas-microsoft-com:office:word" xmlns:w="http://schemas.openxmlformats.org/wordprocessingml/2006/main" xmlns:ma14="http://schemas.microsoft.com/office/mac/drawingml/2011/main"/>
+                      <ma14:placeholderFlag xmlns:ma14="http://schemas.microsoft.com/office/mac/drawingml/2011/main" xmlns:w="http://schemas.openxmlformats.org/wordprocessingml/2006/main" xmlns:w10="urn:schemas-microsoft-com:office:word" xmlns:v="urn:schemas-microsoft-com:vml" xmlns:o="urn:schemas-microsoft-com:office:office" xmlns:mv="urn:schemas-microsoft-com:mac:vml" xmlns:mo="http://schemas.microsoft.com/office/mac/office/2008/main" xmlns="" xmlns:ve="http://schemas.openxmlformats.org/markup-compatibility/2006"/>
                     </a:ext>
                   </a:extLst>
                 </pic:spPr>
@@ -2353,17 +3171,33 @@
               <w:szCs w:val="18"/>
             </w:rPr>
           </w:pPr>
-          <w:fldSimple w:instr=" DATE  \* MERGEFORMAT ">
-            <w:r>
-              <w:rPr>
-                <w:rFonts w:asciiTheme="majorHAnsi" w:hAnsiTheme="majorHAnsi"/>
-                <w:noProof/>
-                <w:sz w:val="18"/>
-                <w:szCs w:val="18"/>
-              </w:rPr>
-              <w:t>2017-10-04</w:t>
-            </w:r>
-          </w:fldSimple>
+          <w:r>
+            <w:fldChar w:fldCharType="begin"/>
+          </w:r>
+          <w:r>
+            <w:instrText xml:space="preserve"> DATE  \* MERGEFORMAT </w:instrText>
+          </w:r>
+          <w:r>
+            <w:fldChar w:fldCharType="separate"/>
+          </w:r>
+          <w:r>
+            <w:rPr>
+              <w:rFonts w:asciiTheme="majorHAnsi" w:hAnsiTheme="majorHAnsi"/>
+              <w:noProof/>
+              <w:sz w:val="18"/>
+              <w:szCs w:val="18"/>
+            </w:rPr>
+            <w:t>2018-02-15</w:t>
+          </w:r>
+          <w:r>
+            <w:rPr>
+              <w:rFonts w:asciiTheme="majorHAnsi" w:hAnsiTheme="majorHAnsi"/>
+              <w:noProof/>
+              <w:sz w:val="18"/>
+              <w:szCs w:val="18"/>
+            </w:rPr>
+            <w:fldChar w:fldCharType="end"/>
+          </w:r>
         </w:p>
       </w:tc>
       <w:tc>
@@ -2418,7 +3252,7 @@
                   <w:sz w:val="18"/>
                   <w:szCs w:val="18"/>
                 </w:rPr>
-                <w:t>1.0</w:t>
+                <w:t>M3</w:t>
               </w:r>
             </w:p>
           </w:sdtContent>
@@ -2579,6 +3413,7 @@
               <w:lang w:val="en-US"/>
             </w:rPr>
           </w:pPr>
+          <w:proofErr w:type="spellStart"/>
           <w:r>
             <w:rPr>
               <w:rFonts w:asciiTheme="majorHAnsi" w:hAnsiTheme="majorHAnsi"/>
@@ -2589,6 +3424,7 @@
             </w:rPr>
             <w:t>hegeduscs@aitia.ai</w:t>
           </w:r>
+          <w:proofErr w:type="spellEnd"/>
         </w:p>
       </w:tc>
       <w:tc>
@@ -2836,6 +3672,7 @@
                   <w:lang w:val="en-US"/>
                 </w:rPr>
               </w:pPr>
+              <w:proofErr w:type="spellStart"/>
               <w:r>
                 <w:rPr>
                   <w:rFonts w:asciiTheme="majorHAnsi" w:hAnsiTheme="majorHAnsi"/>
@@ -2845,6 +3682,7 @@
                 </w:rPr>
                 <w:t>IndoorTemperature</w:t>
               </w:r>
+              <w:proofErr w:type="spellEnd"/>
             </w:p>
           </w:sdtContent>
         </w:sdt>
@@ -2905,7 +3743,7 @@
                   <w:sz w:val="18"/>
                   <w:szCs w:val="18"/>
                 </w:rPr>
-                <w:t>1.0</w:t>
+                <w:t>M3</w:t>
               </w:r>
             </w:p>
           </w:sdtContent>
@@ -2943,17 +3781,33 @@
               <w:szCs w:val="18"/>
             </w:rPr>
           </w:pPr>
-          <w:fldSimple w:instr=" DATE  \* MERGEFORMAT ">
-            <w:r>
-              <w:rPr>
-                <w:rFonts w:asciiTheme="majorHAnsi" w:hAnsiTheme="majorHAnsi"/>
-                <w:noProof/>
-                <w:sz w:val="18"/>
-                <w:szCs w:val="18"/>
-              </w:rPr>
-              <w:t>2017-10-04</w:t>
-            </w:r>
-          </w:fldSimple>
+          <w:r>
+            <w:fldChar w:fldCharType="begin"/>
+          </w:r>
+          <w:r>
+            <w:instrText xml:space="preserve"> DATE  \* MERGEFORMAT </w:instrText>
+          </w:r>
+          <w:r>
+            <w:fldChar w:fldCharType="separate"/>
+          </w:r>
+          <w:r>
+            <w:rPr>
+              <w:rFonts w:asciiTheme="majorHAnsi" w:hAnsiTheme="majorHAnsi"/>
+              <w:noProof/>
+              <w:sz w:val="18"/>
+              <w:szCs w:val="18"/>
+            </w:rPr>
+            <w:t>2018-02-15</w:t>
+          </w:r>
+          <w:r>
+            <w:rPr>
+              <w:rFonts w:asciiTheme="majorHAnsi" w:hAnsiTheme="majorHAnsi"/>
+              <w:noProof/>
+              <w:sz w:val="18"/>
+              <w:szCs w:val="18"/>
+            </w:rPr>
+            <w:fldChar w:fldCharType="end"/>
+          </w:r>
         </w:p>
       </w:tc>
       <w:tc>
@@ -3098,7 +3952,7 @@
               <w:sz w:val="18"/>
               <w:szCs w:val="18"/>
             </w:rPr>
-            <w:t>2</w:t>
+            <w:t>3</w:t>
           </w:r>
           <w:r>
             <w:rPr>
@@ -6984,7 +7838,7 @@
     <w:charset w:val="EE"/>
     <w:family w:val="roman"/>
     <w:pitch w:val="variable"/>
-    <w:sig w:usb0="E00002FF" w:usb1="400004FF" w:usb2="00000000" w:usb3="00000000" w:csb0="0000019F" w:csb1="00000000"/>
+    <w:sig w:usb0="E00006FF" w:usb1="400004FF" w:usb2="00000000" w:usb3="00000000" w:csb0="0000019F" w:csb1="00000000"/>
   </w:font>
   <w:font w:name="Calibri">
     <w:panose1 w:val="020F0502020204030204"/>
@@ -7037,6 +7891,7 @@
 <w:settings xmlns:mc="http://schemas.openxmlformats.org/markup-compatibility/2006" xmlns:o="urn:schemas-microsoft-com:office:office" xmlns:r="http://schemas.openxmlformats.org/officeDocument/2006/relationships" xmlns:m="http://schemas.openxmlformats.org/officeDocument/2006/math" xmlns:v="urn:schemas-microsoft-com:vml" xmlns:w10="urn:schemas-microsoft-com:office:word" xmlns:w="http://schemas.openxmlformats.org/wordprocessingml/2006/main" xmlns:w14="http://schemas.microsoft.com/office/word/2010/wordml" xmlns:w15="http://schemas.microsoft.com/office/word/2012/wordml" xmlns:w16cid="http://schemas.microsoft.com/office/word/2016/wordml/cid" xmlns:w16se="http://schemas.microsoft.com/office/word/2015/wordml/symex" xmlns:sl="http://schemas.openxmlformats.org/schemaLibrary/2006/main" mc:Ignorable="w14 w15 w16se w16cid">
   <w:view w:val="normal"/>
   <w:defaultTabStop w:val="720"/>
+  <w:hyphenationZone w:val="425"/>
   <w:characterSpacingControl w:val="doNotCompress"/>
   <w:compat>
     <w:useFELayout/>
@@ -7049,7 +7904,10 @@
   <w:rsids>
     <w:rsidRoot w:val="00B401EB"/>
     <w:rsid w:val="002C0237"/>
+    <w:rsid w:val="00A23BD0"/>
+    <w:rsid w:val="00B10758"/>
     <w:rsid w:val="00B401EB"/>
+    <w:rsid w:val="00C7183C"/>
     <w:rsid w:val="00F905F6"/>
   </w:rsids>
   <m:mathPr>
@@ -7854,7 +8712,7 @@
 </file>
 
 <file path=customXml/itemProps1.xml><?xml version="1.0" encoding="utf-8"?>
-<ds:datastoreItem xmlns:ds="http://schemas.openxmlformats.org/officeDocument/2006/customXml" ds:itemID="{98069981-CC7E-4906-BAE8-E63A3F22E49B}">
+<ds:datastoreItem xmlns:ds="http://schemas.openxmlformats.org/officeDocument/2006/customXml" ds:itemID="{3320672C-0502-40F4-9442-3D6097F58FB7}">
   <ds:schemaRefs>
     <ds:schemaRef ds:uri="http://schemas.openxmlformats.org/officeDocument/2006/bibliography"/>
   </ds:schemaRefs>
